--- a/MobSF-StaticScan-AppSecurity/MobSF.docx
+++ b/MobSF-StaticScan-AppSecurity/MobSF.docx
@@ -396,16 +396,7 @@
           <w:szCs w:val="16"/>
           <w:lang w:val="en-US"/>
         </w:rPr>
-        <w:t>d</w:t>
-      </w:r>
-      <w:r>
-        <w:rPr>
-          <w:rFonts w:ascii="Helvetica Neue" w:hAnsi="Helvetica Neue" w:cs="Helvetica Neue"/>
-          <w:sz w:val="16"/>
-          <w:szCs w:val="16"/>
-          <w:lang w:val="en-US"/>
-        </w:rPr>
-        <w:t xml:space="preserve">ocker run -it --name </w:t>
+        <w:t xml:space="preserve">docker run -it --name </w:t>
       </w:r>
       <w:proofErr w:type="spellStart"/>
       <w:r>
@@ -870,57 +861,18 @@
           <w:lang w:val="en-US"/>
         </w:rPr>
       </w:pPr>
-      <w:r>
-        <w:rPr>
-          <w:rFonts w:ascii="Menlo" w:hAnsi="Menlo" w:cs="Menlo"/>
-          <w:sz w:val="16"/>
-          <w:szCs w:val="16"/>
-          <w:lang w:val="en-US"/>
-        </w:rPr>
-        <w:fldChar w:fldCharType="begin"/>
-      </w:r>
-      <w:r>
-        <w:rPr>
-          <w:rFonts w:ascii="Menlo" w:hAnsi="Menlo" w:cs="Menlo"/>
-          <w:sz w:val="16"/>
-          <w:szCs w:val="16"/>
-          <w:lang w:val="en-US"/>
-        </w:rPr>
-        <w:instrText>HYPERLINK "https://github.com/ionic-team/ionic-framework/issues/14291#"</w:instrText>
-      </w:r>
-      <w:r>
-        <w:rPr>
-          <w:lang w:val="en-US"/>
-        </w:rPr>
-      </w:r>
-      <w:r>
-        <w:rPr>
-          <w:rFonts w:ascii="Menlo" w:hAnsi="Menlo" w:cs="Menlo"/>
-          <w:sz w:val="16"/>
-          <w:szCs w:val="16"/>
-          <w:lang w:val="en-US"/>
-        </w:rPr>
-        <w:fldChar w:fldCharType="separate"/>
-      </w:r>
-      <w:r>
-        <w:rPr>
-          <w:rFonts w:ascii="Helvetica Neue" w:hAnsi="Helvetica Neue" w:cs="Helvetica Neue"/>
-          <w:color w:val="DCA10D"/>
-          <w:sz w:val="16"/>
-          <w:szCs w:val="16"/>
-          <w:lang w:val="en-US"/>
-        </w:rPr>
-        <w:t>PANIC: Missing emulator engine program for 'x86' CPU on Mac</w:t>
-      </w:r>
-      <w:r>
-        <w:rPr>
-          <w:rFonts w:ascii="Menlo" w:hAnsi="Menlo" w:cs="Menlo"/>
-          <w:sz w:val="16"/>
-          <w:szCs w:val="16"/>
-          <w:lang w:val="en-US"/>
-        </w:rPr>
-        <w:fldChar w:fldCharType="end"/>
-      </w:r>
+      <w:hyperlink r:id="rId7" w:history="1">
+        <w:r>
+          <w:rPr>
+            <w:rFonts w:ascii="Helvetica Neue" w:hAnsi="Helvetica Neue" w:cs="Helvetica Neue"/>
+            <w:color w:val="DCA10D"/>
+            <w:sz w:val="16"/>
+            <w:szCs w:val="16"/>
+            <w:lang w:val="en-US"/>
+          </w:rPr>
+          <w:t>PANIC: Missing emulator engine program for 'x86' CPU on Mac</w:t>
+        </w:r>
+      </w:hyperlink>
     </w:p>
     <w:p>
       <w:pPr>
@@ -1000,7 +952,7 @@
           <w:lang w:val="en-US"/>
         </w:rPr>
       </w:pPr>
-      <w:hyperlink r:id="rId7" w:history="1">
+      <w:hyperlink r:id="rId8" w:history="1">
         <w:r>
           <w:rPr>
             <w:rStyle w:val="Hyperlink"/>
@@ -1297,7 +1249,7 @@
           <w:lang w:val="en-US"/>
         </w:rPr>
       </w:pPr>
-      <w:hyperlink r:id="rId8" w:history="1">
+      <w:hyperlink r:id="rId9" w:anchor="/dynamic_analyzer?id=android-studio-emulator" w:history="1">
         <w:r>
           <w:rPr>
             <w:rStyle w:val="Hyperlink"/>
@@ -1327,7 +1279,7 @@
           <w:lang w:val="en-US"/>
         </w:rPr>
       </w:pPr>
-      <w:hyperlink r:id="rId9" w:history="1">
+      <w:hyperlink r:id="rId10" w:anchor="gref" w:history="1">
         <w:r>
           <w:rPr>
             <w:rStyle w:val="Hyperlink"/>
@@ -1357,7 +1309,7 @@
           <w:lang w:val="en-US"/>
         </w:rPr>
       </w:pPr>
-      <w:hyperlink r:id="rId10" w:history="1">
+      <w:hyperlink r:id="rId11" w:history="1">
         <w:r>
           <w:rPr>
             <w:rStyle w:val="Hyperlink"/>
@@ -1387,7 +1339,7 @@
           <w:lang w:val="en-US"/>
         </w:rPr>
       </w:pPr>
-      <w:hyperlink r:id="rId11" w:history="1">
+      <w:hyperlink r:id="rId12" w:history="1">
         <w:r>
           <w:rPr>
             <w:rStyle w:val="Hyperlink"/>
@@ -1417,7 +1369,7 @@
           <w:lang w:val="en-US"/>
         </w:rPr>
       </w:pPr>
-      <w:hyperlink r:id="rId12" w:history="1">
+      <w:hyperlink r:id="rId13" w:history="1">
         <w:r>
           <w:rPr>
             <w:rStyle w:val="Hyperlink"/>
@@ -1456,7 +1408,7 @@
         </w:rPr>
         <w:t xml:space="preserve">For shell scripting : </w:t>
       </w:r>
-      <w:hyperlink r:id="rId13" w:history="1">
+      <w:hyperlink r:id="rId14" w:history="1">
         <w:r>
           <w:rPr>
             <w:rFonts w:ascii="Helvetica Neue" w:hAnsi="Helvetica Neue" w:cs="Helvetica Neue"/>
@@ -1486,7 +1438,7 @@
           <w:lang w:val="en-US"/>
         </w:rPr>
       </w:pPr>
-      <w:hyperlink r:id="rId14" w:history="1">
+      <w:hyperlink r:id="rId15" w:history="1">
         <w:r>
           <w:rPr>
             <w:rStyle w:val="Hyperlink"/>
@@ -3548,12 +3500,6 @@
         <w:gridCol w:w="8748"/>
       </w:tblGrid>
       <w:tr>
-        <w:tblPrEx>
-          <w:tblCellMar>
-            <w:top w:w="0" w:type="dxa"/>
-            <w:bottom w:w="0" w:type="dxa"/>
-          </w:tblCellMar>
-        </w:tblPrEx>
         <w:tc>
           <w:tcPr>
             <w:tcW w:w="8748" w:type="dxa"/>
@@ -3584,6 +3530,17 @@
                 <w:lang w:val="en-US"/>
               </w:rPr>
             </w:pPr>
+            <w:r>
+              <w:rPr>
+                <w:rFonts w:ascii="Helvetica Neue" w:hAnsi="Helvetica Neue" w:cs="Helvetica Neue"/>
+                <w:i/>
+                <w:color w:val="4472C4" w:themeColor="accent1"/>
+                <w:sz w:val="16"/>
+                <w:szCs w:val="16"/>
+                <w:lang w:val="en-US"/>
+              </w:rPr>
+              <w:t>cd /Users/b0097042/.</w:t>
+            </w:r>
             <w:proofErr w:type="spellStart"/>
             <w:r>
               <w:rPr>
@@ -3594,7 +3551,7 @@
                 <w:szCs w:val="16"/>
                 <w:lang w:val="en-US"/>
               </w:rPr>
-              <w:t>cID</w:t>
+              <w:t>jenkins</w:t>
             </w:r>
             <w:proofErr w:type="spellEnd"/>
             <w:r>
@@ -3606,7 +3563,18 @@
                 <w:szCs w:val="16"/>
                 <w:lang w:val="en-US"/>
               </w:rPr>
-              <w:t>=$(docker run -d --</w:t>
+              <w:t>/jobs/</w:t>
+            </w:r>
+            <w:r>
+              <w:rPr>
+                <w:rFonts w:ascii="Helvetica Neue" w:hAnsi="Helvetica Neue" w:cs="Helvetica Neue"/>
+                <w:i/>
+                <w:color w:val="4472C4" w:themeColor="accent1"/>
+                <w:sz w:val="16"/>
+                <w:szCs w:val="16"/>
+                <w:lang w:val="en-US"/>
+              </w:rPr>
+              <w:t>&lt;</w:t>
             </w:r>
             <w:proofErr w:type="spellStart"/>
             <w:r>
@@ -3618,7 +3586,7 @@
                 <w:szCs w:val="16"/>
                 <w:lang w:val="en-US"/>
               </w:rPr>
-              <w:t>rm</w:t>
+              <w:t>Job_Name</w:t>
             </w:r>
             <w:proofErr w:type="spellEnd"/>
             <w:r>
@@ -3630,127 +3598,7 @@
                 <w:szCs w:val="16"/>
                 <w:lang w:val="en-US"/>
               </w:rPr>
-              <w:t xml:space="preserve"> -it --name </w:t>
-            </w:r>
-            <w:proofErr w:type="spellStart"/>
-            <w:r>
-              <w:rPr>
-                <w:rFonts w:ascii="Helvetica Neue" w:hAnsi="Helvetica Neue" w:cs="Helvetica Neue"/>
-                <w:i/>
-                <w:color w:val="4472C4" w:themeColor="accent1"/>
-                <w:sz w:val="16"/>
-                <w:szCs w:val="16"/>
-                <w:lang w:val="en-US"/>
-              </w:rPr>
-              <w:t>mobsf</w:t>
-            </w:r>
-            <w:proofErr w:type="spellEnd"/>
-            <w:r>
-              <w:rPr>
-                <w:rFonts w:ascii="Helvetica Neue" w:hAnsi="Helvetica Neue" w:cs="Helvetica Neue"/>
-                <w:i/>
-                <w:color w:val="4472C4" w:themeColor="accent1"/>
-                <w:sz w:val="16"/>
-                <w:szCs w:val="16"/>
-                <w:lang w:val="en-US"/>
-              </w:rPr>
-              <w:t xml:space="preserve"> -p 8000:8000 -v $(</w:t>
-            </w:r>
-            <w:proofErr w:type="spellStart"/>
-            <w:r>
-              <w:rPr>
-                <w:rFonts w:ascii="Helvetica Neue" w:hAnsi="Helvetica Neue" w:cs="Helvetica Neue"/>
-                <w:i/>
-                <w:color w:val="4472C4" w:themeColor="accent1"/>
-                <w:sz w:val="16"/>
-                <w:szCs w:val="16"/>
-                <w:lang w:val="en-US"/>
-              </w:rPr>
-              <w:t>pwd</w:t>
-            </w:r>
-            <w:proofErr w:type="spellEnd"/>
-            <w:r>
-              <w:rPr>
-                <w:rFonts w:ascii="Helvetica Neue" w:hAnsi="Helvetica Neue" w:cs="Helvetica Neue"/>
-                <w:i/>
-                <w:color w:val="4472C4" w:themeColor="accent1"/>
-                <w:sz w:val="16"/>
-                <w:szCs w:val="16"/>
-                <w:lang w:val="en-US"/>
-              </w:rPr>
-              <w:t>):/root/.</w:t>
-            </w:r>
-            <w:proofErr w:type="spellStart"/>
-            <w:r>
-              <w:rPr>
-                <w:rFonts w:ascii="Helvetica Neue" w:hAnsi="Helvetica Neue" w:cs="Helvetica Neue"/>
-                <w:i/>
-                <w:color w:val="4472C4" w:themeColor="accent1"/>
-                <w:sz w:val="16"/>
-                <w:szCs w:val="16"/>
-                <w:lang w:val="en-US"/>
-              </w:rPr>
-              <w:t>MobSF</w:t>
-            </w:r>
-            <w:proofErr w:type="spellEnd"/>
-            <w:r>
-              <w:rPr>
-                <w:rFonts w:ascii="Helvetica Neue" w:hAnsi="Helvetica Neue" w:cs="Helvetica Neue"/>
-                <w:i/>
-                <w:color w:val="4472C4" w:themeColor="accent1"/>
-                <w:sz w:val="16"/>
-                <w:szCs w:val="16"/>
-                <w:lang w:val="en-US"/>
-              </w:rPr>
-              <w:t xml:space="preserve"> </w:t>
-            </w:r>
-            <w:proofErr w:type="spellStart"/>
-            <w:r>
-              <w:rPr>
-                <w:rFonts w:ascii="Helvetica Neue" w:hAnsi="Helvetica Neue" w:cs="Helvetica Neue"/>
-                <w:i/>
-                <w:color w:val="4472C4" w:themeColor="accent1"/>
-                <w:sz w:val="16"/>
-                <w:szCs w:val="16"/>
-                <w:lang w:val="en-US"/>
-              </w:rPr>
-              <w:t>opensecurity</w:t>
-            </w:r>
-            <w:proofErr w:type="spellEnd"/>
-            <w:r>
-              <w:rPr>
-                <w:rFonts w:ascii="Helvetica Neue" w:hAnsi="Helvetica Neue" w:cs="Helvetica Neue"/>
-                <w:i/>
-                <w:color w:val="4472C4" w:themeColor="accent1"/>
-                <w:sz w:val="16"/>
-                <w:szCs w:val="16"/>
-                <w:lang w:val="en-US"/>
-              </w:rPr>
-              <w:t>/</w:t>
-            </w:r>
-            <w:proofErr w:type="spellStart"/>
-            <w:r>
-              <w:rPr>
-                <w:rFonts w:ascii="Helvetica Neue" w:hAnsi="Helvetica Neue" w:cs="Helvetica Neue"/>
-                <w:i/>
-                <w:color w:val="4472C4" w:themeColor="accent1"/>
-                <w:sz w:val="16"/>
-                <w:szCs w:val="16"/>
-                <w:lang w:val="en-US"/>
-              </w:rPr>
-              <w:t>mobile-security-framework-mobsf:latest</w:t>
-            </w:r>
-            <w:proofErr w:type="spellEnd"/>
-            <w:r>
-              <w:rPr>
-                <w:rFonts w:ascii="Helvetica Neue" w:hAnsi="Helvetica Neue" w:cs="Helvetica Neue"/>
-                <w:i/>
-                <w:color w:val="4472C4" w:themeColor="accent1"/>
-                <w:sz w:val="16"/>
-                <w:szCs w:val="16"/>
-                <w:lang w:val="en-US"/>
-              </w:rPr>
-              <w:t>)</w:t>
+              <w:t>&gt;</w:t>
             </w:r>
           </w:p>
           <w:p>
@@ -3767,16 +3615,173 @@
                 <w:lang w:val="en-US"/>
               </w:rPr>
             </w:pPr>
-            <w:r>
-              <w:rPr>
-                <w:rFonts w:ascii="Helvetica Neue" w:hAnsi="Helvetica Neue" w:cs="Helvetica Neue"/>
-                <w:i/>
-                <w:color w:val="4472C4" w:themeColor="accent1"/>
-                <w:sz w:val="16"/>
-                <w:szCs w:val="16"/>
-                <w:lang w:val="en-US"/>
-              </w:rPr>
-              <w:t>sleep 5</w:t>
+            <w:proofErr w:type="spellStart"/>
+            <w:r>
+              <w:rPr>
+                <w:rFonts w:ascii="Helvetica Neue" w:hAnsi="Helvetica Neue" w:cs="Helvetica Neue"/>
+                <w:i/>
+                <w:color w:val="4472C4" w:themeColor="accent1"/>
+                <w:sz w:val="16"/>
+                <w:szCs w:val="16"/>
+                <w:lang w:val="en-US"/>
+              </w:rPr>
+              <w:t>cID</w:t>
+            </w:r>
+            <w:proofErr w:type="spellEnd"/>
+            <w:r>
+              <w:rPr>
+                <w:rFonts w:ascii="Helvetica Neue" w:hAnsi="Helvetica Neue" w:cs="Helvetica Neue"/>
+                <w:i/>
+                <w:color w:val="4472C4" w:themeColor="accent1"/>
+                <w:sz w:val="16"/>
+                <w:szCs w:val="16"/>
+                <w:lang w:val="en-US"/>
+              </w:rPr>
+              <w:t>=$(docker run -d --</w:t>
+            </w:r>
+            <w:proofErr w:type="spellStart"/>
+            <w:r>
+              <w:rPr>
+                <w:rFonts w:ascii="Helvetica Neue" w:hAnsi="Helvetica Neue" w:cs="Helvetica Neue"/>
+                <w:i/>
+                <w:color w:val="4472C4" w:themeColor="accent1"/>
+                <w:sz w:val="16"/>
+                <w:szCs w:val="16"/>
+                <w:lang w:val="en-US"/>
+              </w:rPr>
+              <w:t>rm</w:t>
+            </w:r>
+            <w:proofErr w:type="spellEnd"/>
+            <w:r>
+              <w:rPr>
+                <w:rFonts w:ascii="Helvetica Neue" w:hAnsi="Helvetica Neue" w:cs="Helvetica Neue"/>
+                <w:i/>
+                <w:color w:val="4472C4" w:themeColor="accent1"/>
+                <w:sz w:val="16"/>
+                <w:szCs w:val="16"/>
+                <w:lang w:val="en-US"/>
+              </w:rPr>
+              <w:t xml:space="preserve"> -it --name </w:t>
+            </w:r>
+            <w:proofErr w:type="spellStart"/>
+            <w:r>
+              <w:rPr>
+                <w:rFonts w:ascii="Helvetica Neue" w:hAnsi="Helvetica Neue" w:cs="Helvetica Neue"/>
+                <w:i/>
+                <w:color w:val="4472C4" w:themeColor="accent1"/>
+                <w:sz w:val="16"/>
+                <w:szCs w:val="16"/>
+                <w:lang w:val="en-US"/>
+              </w:rPr>
+              <w:t>mobsf</w:t>
+            </w:r>
+            <w:proofErr w:type="spellEnd"/>
+            <w:r>
+              <w:rPr>
+                <w:rFonts w:ascii="Helvetica Neue" w:hAnsi="Helvetica Neue" w:cs="Helvetica Neue"/>
+                <w:i/>
+                <w:color w:val="4472C4" w:themeColor="accent1"/>
+                <w:sz w:val="16"/>
+                <w:szCs w:val="16"/>
+                <w:lang w:val="en-US"/>
+              </w:rPr>
+              <w:t xml:space="preserve"> -p 8000:8000 -v $(</w:t>
+            </w:r>
+            <w:proofErr w:type="spellStart"/>
+            <w:r>
+              <w:rPr>
+                <w:rFonts w:ascii="Helvetica Neue" w:hAnsi="Helvetica Neue" w:cs="Helvetica Neue"/>
+                <w:i/>
+                <w:color w:val="4472C4" w:themeColor="accent1"/>
+                <w:sz w:val="16"/>
+                <w:szCs w:val="16"/>
+                <w:lang w:val="en-US"/>
+              </w:rPr>
+              <w:t>pwd</w:t>
+            </w:r>
+            <w:proofErr w:type="spellEnd"/>
+            <w:r>
+              <w:rPr>
+                <w:rFonts w:ascii="Helvetica Neue" w:hAnsi="Helvetica Neue" w:cs="Helvetica Neue"/>
+                <w:i/>
+                <w:color w:val="4472C4" w:themeColor="accent1"/>
+                <w:sz w:val="16"/>
+                <w:szCs w:val="16"/>
+                <w:lang w:val="en-US"/>
+              </w:rPr>
+              <w:t>):/root/.</w:t>
+            </w:r>
+            <w:proofErr w:type="spellStart"/>
+            <w:r>
+              <w:rPr>
+                <w:rFonts w:ascii="Helvetica Neue" w:hAnsi="Helvetica Neue" w:cs="Helvetica Neue"/>
+                <w:i/>
+                <w:color w:val="4472C4" w:themeColor="accent1"/>
+                <w:sz w:val="16"/>
+                <w:szCs w:val="16"/>
+                <w:lang w:val="en-US"/>
+              </w:rPr>
+              <w:t>MobSF</w:t>
+            </w:r>
+            <w:proofErr w:type="spellEnd"/>
+            <w:r>
+              <w:rPr>
+                <w:rFonts w:ascii="Helvetica Neue" w:hAnsi="Helvetica Neue" w:cs="Helvetica Neue"/>
+                <w:i/>
+                <w:color w:val="4472C4" w:themeColor="accent1"/>
+                <w:sz w:val="16"/>
+                <w:szCs w:val="16"/>
+                <w:lang w:val="en-US"/>
+              </w:rPr>
+              <w:t xml:space="preserve"> </w:t>
+            </w:r>
+            <w:proofErr w:type="spellStart"/>
+            <w:r>
+              <w:rPr>
+                <w:rFonts w:ascii="Helvetica Neue" w:hAnsi="Helvetica Neue" w:cs="Helvetica Neue"/>
+                <w:i/>
+                <w:color w:val="4472C4" w:themeColor="accent1"/>
+                <w:sz w:val="16"/>
+                <w:szCs w:val="16"/>
+                <w:lang w:val="en-US"/>
+              </w:rPr>
+              <w:t>opensecurity</w:t>
+            </w:r>
+            <w:proofErr w:type="spellEnd"/>
+            <w:r>
+              <w:rPr>
+                <w:rFonts w:ascii="Helvetica Neue" w:hAnsi="Helvetica Neue" w:cs="Helvetica Neue"/>
+                <w:i/>
+                <w:color w:val="4472C4" w:themeColor="accent1"/>
+                <w:sz w:val="16"/>
+                <w:szCs w:val="16"/>
+                <w:lang w:val="en-US"/>
+              </w:rPr>
+              <w:t>/</w:t>
+            </w:r>
+            <w:proofErr w:type="spellStart"/>
+            <w:r>
+              <w:rPr>
+                <w:rFonts w:ascii="Helvetica Neue" w:hAnsi="Helvetica Neue" w:cs="Helvetica Neue"/>
+                <w:i/>
+                <w:color w:val="4472C4" w:themeColor="accent1"/>
+                <w:sz w:val="16"/>
+                <w:szCs w:val="16"/>
+                <w:lang w:val="en-US"/>
+              </w:rPr>
+              <w:t>mobile-security-framework-mobsf:latest</w:t>
+            </w:r>
+            <w:proofErr w:type="spellEnd"/>
+            <w:r>
+              <w:rPr>
+                <w:rFonts w:ascii="Helvetica Neue" w:hAnsi="Helvetica Neue" w:cs="Helvetica Neue"/>
+                <w:i/>
+                <w:color w:val="4472C4" w:themeColor="accent1"/>
+                <w:sz w:val="16"/>
+                <w:szCs w:val="16"/>
+                <w:lang w:val="en-US"/>
+              </w:rPr>
+              <w:t>)</w:t>
             </w:r>
           </w:p>
           <w:p>
@@ -3802,7 +3807,7 @@
                 <w:szCs w:val="16"/>
                 <w:lang w:val="en-US"/>
               </w:rPr>
-              <w:t>content=$(curl -L http://127.0.0.1:8000/api_docs)</w:t>
+              <w:t>sleep 5</w:t>
             </w:r>
           </w:p>
           <w:p>
@@ -3828,8 +3833,36 @@
                 <w:szCs w:val="16"/>
                 <w:lang w:val="en-US"/>
               </w:rPr>
+              <w:t>content=$(curl -L http://127.0.0.1:8000/api_docs)</w:t>
+            </w:r>
+          </w:p>
+          <w:p>
+            <w:pPr>
+              <w:autoSpaceDE w:val="0"/>
+              <w:autoSpaceDN w:val="0"/>
+              <w:adjustRightInd w:val="0"/>
+              <w:rPr>
+                <w:rFonts w:ascii="Helvetica Neue" w:hAnsi="Helvetica Neue" w:cs="Helvetica Neue"/>
+                <w:i/>
+                <w:color w:val="4472C4" w:themeColor="accent1"/>
+                <w:sz w:val="16"/>
+                <w:szCs w:val="16"/>
+                <w:lang w:val="en-US"/>
+              </w:rPr>
+            </w:pPr>
+            <w:r>
+              <w:rPr>
+                <w:rFonts w:ascii="Helvetica Neue" w:hAnsi="Helvetica Neue" w:cs="Helvetica Neue"/>
+                <w:i/>
+                <w:color w:val="4472C4" w:themeColor="accent1"/>
+                <w:sz w:val="16"/>
+                <w:szCs w:val="16"/>
+                <w:lang w:val="en-US"/>
+              </w:rPr>
               <w:t>echo $content</w:t>
             </w:r>
+            <w:bookmarkStart w:id="0" w:name="_GoBack"/>
+            <w:bookmarkEnd w:id="0"/>
           </w:p>
           <w:p>
             <w:pPr>
@@ -4004,12 +4037,6 @@
         <w:gridCol w:w="8748"/>
       </w:tblGrid>
       <w:tr>
-        <w:tblPrEx>
-          <w:tblCellMar>
-            <w:top w:w="0" w:type="dxa"/>
-            <w:bottom w:w="0" w:type="dxa"/>
-          </w:tblCellMar>
-        </w:tblPrEx>
         <w:tc>
           <w:tcPr>
             <w:tcW w:w="8748" w:type="dxa"/>
@@ -6434,8 +6461,6 @@
           <w:szCs w:val="16"/>
         </w:rPr>
       </w:pPr>
-      <w:bookmarkStart w:id="0" w:name="_GoBack"/>
-      <w:bookmarkEnd w:id="0"/>
     </w:p>
     <w:sectPr>
       <w:pgSz w:w="12240" w:h="15840"/>
